--- a/ProposalUpdate.docx
+++ b/ProposalUpdate.docx
@@ -269,6 +269,11 @@
             <w:pPr>
               <w:jc w:val="center"/>
             </w:pPr>
+            <w:r>
+              <w:t>1778773</w:t>
+            </w:r>
+            <w:bookmarkStart w:id="0" w:name="_GoBack"/>
+            <w:bookmarkEnd w:id="0"/>
           </w:p>
         </w:tc>
       </w:tr>
@@ -359,27 +364,8 @@
           <w:szCs w:val="32"/>
         </w:rPr>
         <w:lastRenderedPageBreak/>
-        <w:t xml:space="preserve">Part </w:t>
-      </w:r>
-      <w:r>
-        <w:rPr>
-          <w:rFonts w:asciiTheme="majorBidi" w:hAnsiTheme="majorBidi" w:cstheme="majorBidi"/>
-          <w:color w:val="2F5496" w:themeColor="accent1" w:themeShade="BF"/>
-          <w:sz w:val="32"/>
-          <w:szCs w:val="32"/>
-        </w:rPr>
-        <w:t xml:space="preserve">I: Proposal </w:t>
-      </w:r>
-    </w:p>
-    <w:p>
-      <w:pPr>
-        <w:rPr>
-          <w:rFonts w:asciiTheme="majorBidi" w:hAnsiTheme="majorBidi" w:cstheme="majorBidi"/>
-          <w:color w:val="2F5496" w:themeColor="accent1" w:themeShade="BF"/>
-          <w:sz w:val="32"/>
-          <w:szCs w:val="32"/>
-        </w:rPr>
-      </w:pPr>
+        <w:t xml:space="preserve">Part I: Proposal </w:t>
+      </w:r>
     </w:p>
     <w:p>
       <w:pPr>
@@ -433,7 +419,7 @@
           <w:sz w:val="24"/>
           <w:szCs w:val="24"/>
         </w:rPr>
-        <w:t>Dots and Boxes is a simple game for 2 players with a pencil and paper. The game problem starts with an empty grid of dots on paper.  Each player takes turns adding a single vertical or horizontal line between two unjoined adjacent dots. When player completes the fourth side of a 1×1 box earns one point and takes another turn. The game ends when no more lines can be placed.</w:t>
+        <w:t>Dots and Boxes is a simple game for 2 players with a pencil and paper. The game problem starts with an empty grid of dots on paper.  Each player takes turns adding a single vertical or horizontal line between two enjoined adjacent dots. When player completes the fourth side of a 1×1 box earns one point and takes another turn. The game ends when no more lines can be placed.</w:t>
       </w:r>
     </w:p>
     <w:p>
@@ -467,25 +453,7 @@
           <w:sz w:val="28"/>
           <w:szCs w:val="28"/>
         </w:rPr>
-        <w:t xml:space="preserve">AI </w:t>
-      </w:r>
-      <w:r>
-        <w:rPr>
-          <w:rFonts w:asciiTheme="majorBidi" w:hAnsiTheme="majorBidi" w:cstheme="majorBidi"/>
-          <w:color w:val="2F5496" w:themeColor="accent1" w:themeShade="BF"/>
-          <w:sz w:val="28"/>
-          <w:szCs w:val="28"/>
-        </w:rPr>
-        <w:t xml:space="preserve">Methods to solve </w:t>
-      </w:r>
-      <w:r>
-        <w:rPr>
-          <w:rFonts w:asciiTheme="majorBidi" w:hAnsiTheme="majorBidi" w:cstheme="majorBidi"/>
-          <w:color w:val="2F5496" w:themeColor="accent1" w:themeShade="BF"/>
-          <w:sz w:val="28"/>
-          <w:szCs w:val="28"/>
-        </w:rPr>
-        <w:t xml:space="preserve">Dots and Boxes Game </w:t>
+        <w:t xml:space="preserve">AI Methods to solve Dots and Boxes Game </w:t>
       </w:r>
     </w:p>
     <w:p>
@@ -1074,8 +1042,6 @@
               </w:rPr>
               <w:t>Yes</w:t>
             </w:r>
-            <w:bookmarkStart w:id="0" w:name="_GoBack"/>
-            <w:bookmarkEnd w:id="0"/>
           </w:p>
         </w:tc>
         <w:tc>
@@ -1142,7 +1108,7 @@
           <w:p>
             <w:pPr>
               <w:rPr>
-                <w:rFonts w:ascii="Adobe Devanagari" w:hAnsi="Adobe Devanagari" w:hint="cs"/>
+                <w:rFonts w:ascii="Adobe Devanagari" w:hAnsi="Adobe Devanagari"/>
                 <w:rtl/>
               </w:rPr>
             </w:pPr>
@@ -1209,6 +1175,103 @@
         <w:pStyle w:val="ListParagraph"/>
         <w:numPr>
           <w:ilvl w:val="0"/>
+          <w:numId w:val="2"/>
+        </w:numPr>
+      </w:pPr>
+      <w:r>
+        <w:rPr>
+          <w:rFonts w:asciiTheme="majorBidi" w:hAnsiTheme="majorBidi" w:cstheme="majorBidi"/>
+          <w:color w:val="000000" w:themeColor="text1"/>
+          <w:sz w:val="24"/>
+          <w:szCs w:val="24"/>
+        </w:rPr>
+        <w:t>For MinMax algorithm, the following Java code represent all the solutions of Dots and Boxes Game using MinMax</w:t>
+      </w:r>
+      <w:r>
+        <w:t>.</w:t>
+      </w:r>
+      <w:r>
+        <w:t xml:space="preserve"> </w:t>
+      </w:r>
+    </w:p>
+    <w:p>
+      <w:pPr>
+        <w:pStyle w:val="ListParagraph"/>
+        <w:numPr>
+          <w:ilvl w:val="0"/>
+          <w:numId w:val="2"/>
+        </w:numPr>
+      </w:pPr>
+      <w:r>
+        <w:rPr>
+          <w:rFonts w:asciiTheme="majorBidi" w:hAnsiTheme="majorBidi" w:cstheme="majorBidi"/>
+          <w:color w:val="000000" w:themeColor="text1"/>
+          <w:sz w:val="24"/>
+          <w:szCs w:val="24"/>
+        </w:rPr>
+        <w:t xml:space="preserve">For </w:t>
+      </w:r>
+      <w:r>
+        <w:rPr>
+          <w:rFonts w:asciiTheme="majorBidi" w:hAnsiTheme="majorBidi" w:cstheme="majorBidi"/>
+          <w:color w:val="000000" w:themeColor="text1"/>
+          <w:sz w:val="24"/>
+          <w:szCs w:val="24"/>
+        </w:rPr>
+        <w:t>Alpha Beta</w:t>
+      </w:r>
+      <w:r>
+        <w:rPr>
+          <w:rFonts w:asciiTheme="majorBidi" w:hAnsiTheme="majorBidi" w:cstheme="majorBidi"/>
+          <w:color w:val="000000" w:themeColor="text1"/>
+          <w:sz w:val="24"/>
+          <w:szCs w:val="24"/>
+        </w:rPr>
+        <w:t xml:space="preserve"> algorithm, the following Java code represent all the solutions of Dots and Boxes Game using</w:t>
+      </w:r>
+      <w:r>
+        <w:t xml:space="preserve"> Alpha Beta.</w:t>
+      </w:r>
+    </w:p>
+    <w:p>
+      <w:pPr>
+        <w:pStyle w:val="ListParagraph"/>
+        <w:numPr>
+          <w:ilvl w:val="0"/>
+          <w:numId w:val="2"/>
+        </w:numPr>
+      </w:pPr>
+      <w:r>
+        <w:rPr>
+          <w:rFonts w:asciiTheme="majorBidi" w:hAnsiTheme="majorBidi" w:cstheme="majorBidi"/>
+          <w:color w:val="000000" w:themeColor="text1"/>
+          <w:sz w:val="24"/>
+          <w:szCs w:val="24"/>
+        </w:rPr>
+        <w:t xml:space="preserve">For Monte Carlo Tree Search algorithm, the following Java code represent all the solutions of Dots and Boxes Game using </w:t>
+      </w:r>
+      <w:hyperlink r:id="rId8" w:history="1">
+        <w:r>
+          <w:rPr>
+            <w:rStyle w:val="Hyperlink"/>
+          </w:rPr>
+          <w:t>MCTS</w:t>
+        </w:r>
+      </w:hyperlink>
+      <w:r>
+        <w:t>.</w:t>
+      </w:r>
+    </w:p>
+    <w:p>
+      <w:pPr>
+        <w:pStyle w:val="ListParagraph"/>
+      </w:pPr>
+    </w:p>
+    <w:p>
+      <w:pPr>
+        <w:pStyle w:val="ListParagraph"/>
+        <w:numPr>
+          <w:ilvl w:val="0"/>
           <w:numId w:val="1"/>
         </w:numPr>
         <w:rPr>
@@ -1225,16 +1288,7 @@
           <w:sz w:val="28"/>
           <w:szCs w:val="28"/>
         </w:rPr>
-        <w:t xml:space="preserve">MCTS </w:t>
-      </w:r>
-      <w:r>
-        <w:rPr>
-          <w:rFonts w:asciiTheme="majorBidi" w:hAnsiTheme="majorBidi" w:cstheme="majorBidi"/>
-          <w:color w:val="2F5496" w:themeColor="accent1" w:themeShade="BF"/>
-          <w:sz w:val="28"/>
-          <w:szCs w:val="28"/>
-        </w:rPr>
-        <w:t xml:space="preserve">Algorithm Description </w:t>
+        <w:t xml:space="preserve">MCTS Algorithm Description </w:t>
       </w:r>
     </w:p>
     <w:p>
@@ -1288,7 +1342,7 @@
           <w:sz w:val="24"/>
           <w:szCs w:val="24"/>
         </w:rPr>
-        <w:t xml:space="preserve">     In tree search, there’s always the possibility that the current best action is actually not the most optimal action. In such cases, MCTS algorithm becomes useful as it continues to evaluate other alternatives periodically during the learning phase by executing them, instead of the current perceived optimal strategy. This is known as </w:t>
+        <w:t xml:space="preserve">     In tree search, there’s always the possibility that the current best action is actually not the most optimal action. In such cases, MCTS algorithm becomes useful as it continues to evaluate other alternatives periodically during the learning phase by executing them, instead </w:t>
       </w:r>
       <w:r>
         <w:rPr>
@@ -1297,7 +1351,8 @@
           <w:sz w:val="24"/>
           <w:szCs w:val="24"/>
         </w:rPr>
-        <w:t>the</w:t>
+        <w:lastRenderedPageBreak/>
+        <w:t>of the current perceived optimal strategy. This is known as the</w:t>
       </w:r>
       <w:r>
         <w:rPr>
@@ -1335,6 +1390,16 @@
         </w:rPr>
         <w:t>.</w:t>
       </w:r>
+    </w:p>
+    <w:p>
+      <w:pPr>
+        <w:rPr>
+          <w:rFonts w:asciiTheme="majorBidi" w:hAnsiTheme="majorBidi" w:cstheme="majorBidi"/>
+          <w:color w:val="000000" w:themeColor="text1"/>
+          <w:sz w:val="24"/>
+          <w:szCs w:val="24"/>
+        </w:rPr>
+      </w:pPr>
     </w:p>
     <w:sectPr>
       <w:pgSz w:w="12240" w:h="15840"/>
@@ -1493,8 +1558,102 @@
       </w:pPr>
     </w:lvl>
   </w:abstractNum>
+  <w:abstractNum w:abstractNumId="1" w15:restartNumberingAfterBreak="0">
+    <w:nsid w:val="3ABD1485"/>
+    <w:multiLevelType w:val="hybridMultilevel"/>
+    <w:tmpl w:val="7792B79A"/>
+    <w:lvl w:ilvl="0" w:tplc="97D2BD8E">
+      <w:start w:val="1"/>
+      <w:numFmt w:val="decimal"/>
+      <w:lvlText w:val="%1-"/>
+      <w:lvlJc w:val="left"/>
+      <w:pPr>
+        <w:ind w:left="720" w:hanging="360"/>
+      </w:pPr>
+      <w:rPr>
+        <w:rFonts w:asciiTheme="majorBidi" w:hAnsiTheme="majorBidi" w:cstheme="majorBidi" w:hint="default"/>
+        <w:color w:val="2F5496" w:themeColor="accent1" w:themeShade="BF"/>
+        <w:sz w:val="28"/>
+      </w:rPr>
+    </w:lvl>
+    <w:lvl w:ilvl="1" w:tplc="04090019" w:tentative="1">
+      <w:start w:val="1"/>
+      <w:numFmt w:val="lowerLetter"/>
+      <w:lvlText w:val="%2."/>
+      <w:lvlJc w:val="left"/>
+      <w:pPr>
+        <w:ind w:left="1440" w:hanging="360"/>
+      </w:pPr>
+    </w:lvl>
+    <w:lvl w:ilvl="2" w:tplc="0409001B" w:tentative="1">
+      <w:start w:val="1"/>
+      <w:numFmt w:val="lowerRoman"/>
+      <w:lvlText w:val="%3."/>
+      <w:lvlJc w:val="right"/>
+      <w:pPr>
+        <w:ind w:left="2160" w:hanging="180"/>
+      </w:pPr>
+    </w:lvl>
+    <w:lvl w:ilvl="3" w:tplc="0409000F" w:tentative="1">
+      <w:start w:val="1"/>
+      <w:numFmt w:val="decimal"/>
+      <w:lvlText w:val="%4."/>
+      <w:lvlJc w:val="left"/>
+      <w:pPr>
+        <w:ind w:left="2880" w:hanging="360"/>
+      </w:pPr>
+    </w:lvl>
+    <w:lvl w:ilvl="4" w:tplc="04090019" w:tentative="1">
+      <w:start w:val="1"/>
+      <w:numFmt w:val="lowerLetter"/>
+      <w:lvlText w:val="%5."/>
+      <w:lvlJc w:val="left"/>
+      <w:pPr>
+        <w:ind w:left="3600" w:hanging="360"/>
+      </w:pPr>
+    </w:lvl>
+    <w:lvl w:ilvl="5" w:tplc="0409001B" w:tentative="1">
+      <w:start w:val="1"/>
+      <w:numFmt w:val="lowerRoman"/>
+      <w:lvlText w:val="%6."/>
+      <w:lvlJc w:val="right"/>
+      <w:pPr>
+        <w:ind w:left="4320" w:hanging="180"/>
+      </w:pPr>
+    </w:lvl>
+    <w:lvl w:ilvl="6" w:tplc="0409000F" w:tentative="1">
+      <w:start w:val="1"/>
+      <w:numFmt w:val="decimal"/>
+      <w:lvlText w:val="%7."/>
+      <w:lvlJc w:val="left"/>
+      <w:pPr>
+        <w:ind w:left="5040" w:hanging="360"/>
+      </w:pPr>
+    </w:lvl>
+    <w:lvl w:ilvl="7" w:tplc="04090019" w:tentative="1">
+      <w:start w:val="1"/>
+      <w:numFmt w:val="lowerLetter"/>
+      <w:lvlText w:val="%8."/>
+      <w:lvlJc w:val="left"/>
+      <w:pPr>
+        <w:ind w:left="5760" w:hanging="360"/>
+      </w:pPr>
+    </w:lvl>
+    <w:lvl w:ilvl="8" w:tplc="0409001B" w:tentative="1">
+      <w:start w:val="1"/>
+      <w:numFmt w:val="lowerRoman"/>
+      <w:lvlText w:val="%9."/>
+      <w:lvlJc w:val="right"/>
+      <w:pPr>
+        <w:ind w:left="6480" w:hanging="180"/>
+      </w:pPr>
+    </w:lvl>
+  </w:abstractNum>
   <w:num w:numId="1">
     <w:abstractNumId w:val="0"/>
+  </w:num>
+  <w:num w:numId="2">
+    <w:abstractNumId w:val="1"/>
   </w:num>
 </w:numbering>
 </file>
@@ -1999,6 +2158,17 @@
       <w:contextualSpacing/>
     </w:pPr>
   </w:style>
+  <w:style w:type="character" w:styleId="Hyperlink">
+    <w:name w:val="Hyperlink"/>
+    <w:basedOn w:val="DefaultParagraphFont"/>
+    <w:uiPriority w:val="99"/>
+    <w:unhideWhenUsed/>
+    <w:rsid w:val="002E4BFC"/>
+    <w:rPr>
+      <w:color w:val="0000FF"/>
+      <w:u w:val="single"/>
+    </w:rPr>
+  </w:style>
 </w:styles>
 </file>
 
